--- a/JH CCP Paper F19.docx
+++ b/JH CCP Paper F19.docx
@@ -7,9 +7,10 @@
         <w:pBdr>
           <w:bottom w:val="single" w:sz="6" w:space="1" w:color="auto"/>
         </w:pBdr>
-        <w:spacing w:line="360" w:lineRule="auto"/>
-        <w:rPr>
-          <w:rFonts w:ascii="Garamond" w:hAnsi="Garamond"/>
+        <w:rPr>
+          <w:rFonts w:ascii="Garamond" w:hAnsi="Garamond"/>
+          <w:b/>
+          <w:bCs/>
           <w:sz w:val="36"/>
           <w:szCs w:val="36"/>
         </w:rPr>
@@ -17,6 +18,8 @@
       <w:r>
         <w:rPr>
           <w:rFonts w:ascii="Garamond" w:hAnsi="Garamond"/>
+          <w:b/>
+          <w:bCs/>
           <w:sz w:val="36"/>
           <w:szCs w:val="36"/>
         </w:rPr>
@@ -25,6 +28,8 @@
       <w:r>
         <w:rPr>
           <w:rFonts w:ascii="Garamond" w:hAnsi="Garamond"/>
+          <w:b/>
+          <w:bCs/>
           <w:sz w:val="36"/>
           <w:szCs w:val="36"/>
         </w:rPr>
@@ -252,19 +257,67 @@
                               <w:rPr>
                                 <w:rFonts w:ascii="Garamond" w:hAnsi="Garamond"/>
                               </w:rPr>
-                              <w:t>: This paper investigates the relationship between the political economy of China and the Chinese Communist Party’s (CCP) state legitimacy.  I argue that shifts in the political economy under Xi Jinping</w:t>
+                              <w:t xml:space="preserve">: </w:t>
                             </w:r>
                             <w:r>
                               <w:rPr>
                                 <w:rFonts w:ascii="Garamond" w:hAnsi="Garamond"/>
                               </w:rPr>
-                              <w:t xml:space="preserve"> should be understood as mechanisms for regime stability and adapting societal legitimacy.  Previous sources of legitimacy that the CCP enjoyed in previous decades are no longer feasible.</w:t>
+                              <w:t xml:space="preserve">In this essay, </w:t>
                             </w:r>
                             <w:r>
                               <w:rPr>
                                 <w:rFonts w:ascii="Garamond" w:hAnsi="Garamond"/>
                               </w:rPr>
-                              <w:t xml:space="preserve"> </w:t>
+                              <w:t>I argue that shifts in the political economy under Xi Jinping</w:t>
+                            </w:r>
+                            <w:r>
+                              <w:rPr>
+                                <w:rFonts w:ascii="Garamond" w:hAnsi="Garamond"/>
+                              </w:rPr>
+                              <w:t xml:space="preserve"> should be understood as mechanisms for regime stability and adapt</w:t>
+                            </w:r>
+                            <w:r>
+                              <w:rPr>
+                                <w:rFonts w:ascii="Garamond" w:hAnsi="Garamond"/>
+                              </w:rPr>
+                              <w:t xml:space="preserve">ations to </w:t>
+                            </w:r>
+                            <w:r>
+                              <w:rPr>
+                                <w:rFonts w:ascii="Garamond" w:hAnsi="Garamond"/>
+                              </w:rPr>
+                              <w:t>societal legitimacy.</w:t>
+                            </w:r>
+                            <w:r>
+                              <w:rPr>
+                                <w:rFonts w:ascii="Garamond" w:hAnsi="Garamond"/>
+                              </w:rPr>
+                              <w:t xml:space="preserve"> I explain</w:t>
+                            </w:r>
+                            <w:r>
+                              <w:rPr>
+                                <w:rFonts w:ascii="Garamond" w:hAnsi="Garamond"/>
+                              </w:rPr>
+                              <w:t xml:space="preserve"> why the previous sources of legitimacy, namely economic growth, are now exhausted, and </w:t>
+                            </w:r>
+                            <w:r>
+                              <w:rPr>
+                                <w:rFonts w:ascii="Garamond" w:hAnsi="Garamond"/>
+                              </w:rPr>
+                              <w:t>I shed</w:t>
+                            </w:r>
+                            <w:r>
+                              <w:rPr>
+                                <w:rFonts w:ascii="Garamond" w:hAnsi="Garamond"/>
+                              </w:rPr>
+                              <w:t xml:space="preserve"> light on the new iteration of legitimacy in an era of socialism with Chinese characteristics emboldened with “Xi Jinping Thought”.</w:t>
+                            </w:r>
+                            <w:r>
+                              <w:rPr>
+                                <w:rFonts w:ascii="Garamond" w:hAnsi="Garamond"/>
+                              </w:rPr>
+                              <w:t xml:space="preserve">  I offer two important insights – that understanding the decision-making of the CCP has always and will continue to require a thorough understanding of the nation’s history of nationalism and communism, and that rising Chinese nationalism under Xi Jinping should be understood as a strategic decision for regime stability amid economic and geopolitical uncertainties.</w:t>
                             </w:r>
                           </w:p>
                         </w:txbxContent>
@@ -286,7 +339,11 @@
           </mc:Choice>
           <mc:Fallback>
             <w:pict>
-              <v:shape w14:anchorId="5F0297AC" id="_x0000_s1027" type="#_x0000_t202" style="position:absolute;margin-left:0;margin-top:.85pt;width:291pt;height:110.6pt;z-index:251657216;visibility:visible;mso-wrap-style:square;mso-width-percent:0;mso-height-percent:200;mso-wrap-distance-left:9pt;mso-wrap-distance-top:3.6pt;mso-wrap-distance-right:9pt;mso-wrap-distance-bottom:3.6pt;mso-position-horizontal:left;mso-position-horizontal-relative:margin;mso-position-vertical:absolute;mso-position-vertical-relative:text;mso-width-percent:0;mso-height-percent:200;mso-width-relative:margin;mso-height-relative:margin;v-text-anchor:top" o:gfxdata="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" fillcolor="#e7e6e6 [3214]" stroked="f">
+              <v:shapetype w14:anchorId="5F0297AC" id="_x0000_t202" coordsize="21600,21600" o:spt="202" path="m,l,21600r21600,l21600,xe">
+                <v:stroke joinstyle="miter"/>
+                <v:path gradientshapeok="t" o:connecttype="rect"/>
+              </v:shapetype>
+              <v:shape id="_x0000_s1027" type="#_x0000_t202" style="position:absolute;margin-left:0;margin-top:.85pt;width:291pt;height:110.6pt;z-index:251657216;visibility:visible;mso-wrap-style:square;mso-width-percent:0;mso-height-percent:200;mso-wrap-distance-left:9pt;mso-wrap-distance-top:3.6pt;mso-wrap-distance-right:9pt;mso-wrap-distance-bottom:3.6pt;mso-position-horizontal:left;mso-position-horizontal-relative:margin;mso-position-vertical:absolute;mso-position-vertical-relative:text;mso-width-percent:0;mso-height-percent:200;mso-width-relative:margin;mso-height-relative:margin;v-text-anchor:top" o:gfxdata="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" fillcolor="#e7e6e6 [3214]" stroked="f">
                 <v:textbox style="mso-fit-shape-to-text:t">
                   <w:txbxContent>
                     <w:p>
@@ -307,19 +364,67 @@
                         <w:rPr>
                           <w:rFonts w:ascii="Garamond" w:hAnsi="Garamond"/>
                         </w:rPr>
-                        <w:t>: This paper investigates the relationship between the political economy of China and the Chinese Communist Party’s (CCP) state legitimacy.  I argue that shifts in the political economy under Xi Jinping</w:t>
+                        <w:t xml:space="preserve">: </w:t>
                       </w:r>
                       <w:r>
                         <w:rPr>
                           <w:rFonts w:ascii="Garamond" w:hAnsi="Garamond"/>
                         </w:rPr>
-                        <w:t xml:space="preserve"> should be understood as mechanisms for regime stability and adapting societal legitimacy.  Previous sources of legitimacy that the CCP enjoyed in previous decades are no longer feasible.</w:t>
+                        <w:t xml:space="preserve">In this essay, </w:t>
                       </w:r>
                       <w:r>
                         <w:rPr>
                           <w:rFonts w:ascii="Garamond" w:hAnsi="Garamond"/>
                         </w:rPr>
-                        <w:t xml:space="preserve"> </w:t>
+                        <w:t>I argue that shifts in the political economy under Xi Jinping</w:t>
+                      </w:r>
+                      <w:r>
+                        <w:rPr>
+                          <w:rFonts w:ascii="Garamond" w:hAnsi="Garamond"/>
+                        </w:rPr>
+                        <w:t xml:space="preserve"> should be understood as mechanisms for regime stability and adapt</w:t>
+                      </w:r>
+                      <w:r>
+                        <w:rPr>
+                          <w:rFonts w:ascii="Garamond" w:hAnsi="Garamond"/>
+                        </w:rPr>
+                        <w:t xml:space="preserve">ations to </w:t>
+                      </w:r>
+                      <w:r>
+                        <w:rPr>
+                          <w:rFonts w:ascii="Garamond" w:hAnsi="Garamond"/>
+                        </w:rPr>
+                        <w:t>societal legitimacy.</w:t>
+                      </w:r>
+                      <w:r>
+                        <w:rPr>
+                          <w:rFonts w:ascii="Garamond" w:hAnsi="Garamond"/>
+                        </w:rPr>
+                        <w:t xml:space="preserve"> I explain</w:t>
+                      </w:r>
+                      <w:r>
+                        <w:rPr>
+                          <w:rFonts w:ascii="Garamond" w:hAnsi="Garamond"/>
+                        </w:rPr>
+                        <w:t xml:space="preserve"> why the previous sources of legitimacy, namely economic growth, are now exhausted, and </w:t>
+                      </w:r>
+                      <w:r>
+                        <w:rPr>
+                          <w:rFonts w:ascii="Garamond" w:hAnsi="Garamond"/>
+                        </w:rPr>
+                        <w:t>I shed</w:t>
+                      </w:r>
+                      <w:r>
+                        <w:rPr>
+                          <w:rFonts w:ascii="Garamond" w:hAnsi="Garamond"/>
+                        </w:rPr>
+                        <w:t xml:space="preserve"> light on the new iteration of legitimacy in an era of socialism with Chinese characteristics emboldened with “Xi Jinping Thought”.</w:t>
+                      </w:r>
+                      <w:r>
+                        <w:rPr>
+                          <w:rFonts w:ascii="Garamond" w:hAnsi="Garamond"/>
+                        </w:rPr>
+                        <w:t xml:space="preserve">  I offer two important insights – that understanding the decision-making of the CCP has always and will continue to require a thorough understanding of the nation’s history of nationalism and communism, and that rising Chinese nationalism under Xi Jinping should be understood as a strategic decision for regime stability amid economic and geopolitical uncertainties.</w:t>
                       </w:r>
                     </w:p>
                   </w:txbxContent>
@@ -507,6 +612,38 @@
           <w:rFonts w:ascii="Garamond" w:hAnsi="Garamond"/>
         </w:rPr>
       </w:pPr>
+    </w:p>
+    <w:p>
+      <w:pPr>
+        <w:spacing w:line="360" w:lineRule="auto"/>
+        <w:rPr>
+          <w:rFonts w:ascii="Garamond" w:hAnsi="Garamond"/>
+        </w:rPr>
+      </w:pPr>
+    </w:p>
+    <w:p>
+      <w:pPr>
+        <w:spacing w:line="360" w:lineRule="auto"/>
+        <w:rPr>
+          <w:rFonts w:ascii="Garamond" w:hAnsi="Garamond"/>
+        </w:rPr>
+      </w:pPr>
+    </w:p>
+    <w:p>
+      <w:pPr>
+        <w:spacing w:line="360" w:lineRule="auto"/>
+        <w:rPr>
+          <w:rFonts w:ascii="Garamond" w:hAnsi="Garamond"/>
+        </w:rPr>
+      </w:pPr>
+    </w:p>
+    <w:p>
+      <w:pPr>
+        <w:spacing w:line="360" w:lineRule="auto"/>
+        <w:rPr>
+          <w:rFonts w:ascii="Garamond" w:hAnsi="Garamond"/>
+        </w:rPr>
+      </w:pPr>
       <w:r>
         <w:rPr>
           <w:rFonts w:ascii="Garamond" w:hAnsi="Garamond"/>
@@ -774,7 +911,14 @@
         <w:rPr>
           <w:rFonts w:ascii="Garamond" w:hAnsi="Garamond"/>
         </w:rPr>
-        <w:t xml:space="preserve">five year update.  However, these three points triangulate to a transformative shift in Chinese political economy and the Party’s legitimacy.  The emphasis on reorienting an unsustainable, credit-driven economy to a more equitable service-economy serving the people, along with a reemphasis on traditional Maoist and </w:t>
+        <w:t>five year update.  However, these points triangulate to a transformative shift in Chinese political economy and the Party’s legitimacy.  The emphasis on reorienting an unsustainable, credit-driven economy to a more equitable service-</w:t>
+      </w:r>
+      <w:r>
+        <w:rPr>
+          <w:rFonts w:ascii="Garamond" w:hAnsi="Garamond"/>
+        </w:rPr>
+        <w:lastRenderedPageBreak/>
+        <w:t xml:space="preserve">economy serving the people, along with a reemphasis on traditional Maoist and </w:t>
       </w:r>
       <w:r>
         <w:rPr>
@@ -831,14 +975,31 @@
         <w:rPr>
           <w:rFonts w:ascii="Garamond" w:hAnsi="Garamond"/>
         </w:rPr>
-        <w:t xml:space="preserve">as a means of legitimacy for the Chinese Communist Party.  With a transformation of the economy and shifting demographics, like an ageing population and a rising </w:t>
-      </w:r>
-      <w:r>
-        <w:rPr>
-          <w:rFonts w:ascii="Garamond" w:hAnsi="Garamond"/>
-        </w:rPr>
-        <w:lastRenderedPageBreak/>
-        <w:t xml:space="preserve">middle class, previous sources of legitimacy the Party enjoyed from the onset of Deng Xiaoping in 1978 to the torch-passing in 2012 from Hu Jintao to Xi Jinping, are unfeasible.  This paper outlines why the previous sources of legitimacy, namely economic growth, are </w:t>
+        <w:t>as a means of legitimacy for the Chinese Communist Party.  With a transformation of the economy and shifting demographics</w:t>
+      </w:r>
+      <w:r>
+        <w:rPr>
+          <w:rFonts w:ascii="Garamond" w:hAnsi="Garamond"/>
+        </w:rPr>
+        <w:t xml:space="preserve"> --</w:t>
+      </w:r>
+      <w:r>
+        <w:rPr>
+          <w:rFonts w:ascii="Garamond" w:hAnsi="Garamond"/>
+        </w:rPr>
+        <w:t xml:space="preserve"> an ageing population and a rising middle class</w:t>
+      </w:r>
+      <w:r>
+        <w:rPr>
+          <w:rFonts w:ascii="Garamond" w:hAnsi="Garamond"/>
+        </w:rPr>
+        <w:t xml:space="preserve"> -- </w:t>
+      </w:r>
+      <w:r>
+        <w:rPr>
+          <w:rFonts w:ascii="Garamond" w:hAnsi="Garamond"/>
+        </w:rPr>
+        <w:t xml:space="preserve">previous sources of legitimacy the Party enjoyed from the onset of Deng Xiaoping in 1978 to the torch-passing in 2012 from Hu Jintao to Xi Jinping, are unfeasible.  This paper outlines why the previous sources of legitimacy, namely economic growth, are </w:t>
       </w:r>
       <w:r>
         <w:rPr>
@@ -1087,21 +1248,19 @@
         <w:rPr>
           <w:rFonts w:ascii="Garamond" w:hAnsi="Garamond"/>
         </w:rPr>
-        <w:t xml:space="preserve"> a single </w:t>
-      </w:r>
-      <w:proofErr w:type="gramStart"/>
-      <w:r>
-        <w:rPr>
-          <w:rFonts w:ascii="Garamond" w:hAnsi="Garamond"/>
-        </w:rPr>
-        <w:t>party political</w:t>
-      </w:r>
-      <w:proofErr w:type="gramEnd"/>
-      <w:r>
-        <w:rPr>
-          <w:rFonts w:ascii="Garamond" w:hAnsi="Garamond"/>
-        </w:rPr>
-        <w:t xml:space="preserve"> system.  </w:t>
+        <w:t xml:space="preserve"> a single</w:t>
+      </w:r>
+      <w:r>
+        <w:rPr>
+          <w:rFonts w:ascii="Garamond" w:hAnsi="Garamond"/>
+        </w:rPr>
+        <w:t>-</w:t>
+      </w:r>
+      <w:r>
+        <w:rPr>
+          <w:rFonts w:ascii="Garamond" w:hAnsi="Garamond"/>
+        </w:rPr>
+        <w:t xml:space="preserve">party political system.  </w:t>
       </w:r>
       <w:r>
         <w:rPr>
@@ -1119,7 +1278,19 @@
         <w:rPr>
           <w:rFonts w:ascii="Garamond" w:hAnsi="Garamond"/>
         </w:rPr>
-        <w:t>society’s perception of legitimacy in authoritarian regime</w:t>
+        <w:t xml:space="preserve">society’s perception of legitimacy in </w:t>
+      </w:r>
+      <w:r>
+        <w:rPr>
+          <w:rFonts w:ascii="Garamond" w:hAnsi="Garamond"/>
+        </w:rPr>
+        <w:t xml:space="preserve">an </w:t>
+      </w:r>
+      <w:r>
+        <w:rPr>
+          <w:rFonts w:ascii="Garamond" w:hAnsi="Garamond"/>
+        </w:rPr>
+        <w:t>authoritarian regime</w:t>
       </w:r>
       <w:r>
         <w:rPr>
@@ -1204,7 +1375,14 @@
         <w:rPr>
           <w:rFonts w:ascii="Garamond" w:hAnsi="Garamond"/>
         </w:rPr>
-        <w:t>By identifying the history of legitimacy, the red flags in the economy, and perceived democracy, the paper argues that a new iteration of legitimacy is underway in contemporary China.</w:t>
+        <w:t xml:space="preserve">By </w:t>
+      </w:r>
+      <w:r>
+        <w:rPr>
+          <w:rFonts w:ascii="Garamond" w:hAnsi="Garamond"/>
+        </w:rPr>
+        <w:lastRenderedPageBreak/>
+        <w:t>identifying the history of legitimacy, the red flags in the economy, and perceived democracy, the paper argues that a new iteration of legitimacy is underway in contemporary China.</w:t>
       </w:r>
     </w:p>
     <w:p>
@@ -1233,14 +1411,7 @@
         <w:rPr>
           <w:rFonts w:ascii="Garamond" w:hAnsi="Garamond"/>
         </w:rPr>
-        <w:t xml:space="preserve">, Linz, and Dahl.  These scholars helped develop theoretical frameworks for looking at state-societal relationships, and how regimes garner consent from society to govern.  However, the </w:t>
-      </w:r>
-      <w:r>
-        <w:rPr>
-          <w:rFonts w:ascii="Garamond" w:hAnsi="Garamond"/>
-        </w:rPr>
-        <w:lastRenderedPageBreak/>
-        <w:t xml:space="preserve">scholarly work on legitimacy primarily focuses on democracies, which raises implications when applied to authoritarian regimes.  Despite its democratic roots, Seymour </w:t>
+        <w:t xml:space="preserve">, Linz, and Dahl.  These scholars helped develop theoretical frameworks for looking at state-societal relationships, and how regimes garner consent from society to govern.  However, the scholarly work on legitimacy primarily focuses on democracies, which raises implications when applied to authoritarian regimes.  Despite its democratic roots, Seymour </w:t>
       </w:r>
       <w:proofErr w:type="spellStart"/>
       <w:r>
@@ -1397,7 +1568,14 @@
         <w:rPr>
           <w:rFonts w:ascii="Garamond" w:hAnsi="Garamond"/>
         </w:rPr>
-        <w:t xml:space="preserve">Since 1949, China has seen three primary iterations of Party legitimacy: the “New China era” under Mao Zedong, the “era of socialism with Chinese characteristics” from Deng Xiaoping to Hu Jintao, </w:t>
+        <w:t xml:space="preserve">Since 1949, China has seen three primary iterations of Party legitimacy: the “New China era” under Mao Zedong, the “era of socialism with Chinese characteristics” from </w:t>
+      </w:r>
+      <w:r>
+        <w:rPr>
+          <w:rFonts w:ascii="Garamond" w:hAnsi="Garamond"/>
+        </w:rPr>
+        <w:lastRenderedPageBreak/>
+        <w:t xml:space="preserve">Deng Xiaoping to Hu Jintao, </w:t>
       </w:r>
       <w:r>
         <w:rPr>
@@ -1464,14 +1642,7 @@
         <w:rPr>
           <w:rFonts w:ascii="Garamond" w:hAnsi="Garamond"/>
         </w:rPr>
-        <w:t xml:space="preserve"> century saw incredible societal strife, with imperialism from Western and Japanese forces and numerous failed attempts at forging </w:t>
-      </w:r>
-      <w:r>
-        <w:rPr>
-          <w:rFonts w:ascii="Garamond" w:hAnsi="Garamond"/>
-        </w:rPr>
-        <w:lastRenderedPageBreak/>
-        <w:t xml:space="preserve">an autonomous state of China.  </w:t>
+        <w:t xml:space="preserve"> century saw incredible societal strife, with imperialism from Western and Japanese forces and numerous failed attempts at forging an autonomous state of China.  </w:t>
       </w:r>
       <w:r>
         <w:rPr>
@@ -1689,7 +1860,14 @@
         <w:rPr>
           <w:rFonts w:ascii="Garamond" w:hAnsi="Garamond"/>
         </w:rPr>
-        <w:t xml:space="preserve">staggering economic growth served as a critical juncture for both the Chinese economy and the Party’s legitimacy. With the previous iteration of legitimacy in the “New China era” sourcing from revolutionary ideology and societal order, this new </w:t>
+        <w:t xml:space="preserve">staggering economic growth served as a critical juncture for both the Chinese economy and the Party’s legitimacy. With the previous iteration of legitimacy in the “New China era” sourcing from revolutionary ideology </w:t>
+      </w:r>
+      <w:r>
+        <w:rPr>
+          <w:rFonts w:ascii="Garamond" w:hAnsi="Garamond"/>
+        </w:rPr>
+        <w:lastRenderedPageBreak/>
+        <w:t xml:space="preserve">and societal order, this new </w:t>
       </w:r>
       <w:r>
         <w:rPr>
@@ -1716,7 +1894,6 @@
         <w:rPr>
           <w:rFonts w:ascii="Garamond" w:hAnsi="Garamond"/>
         </w:rPr>
-        <w:lastRenderedPageBreak/>
         <w:t>Critical to this iteration of legitimacy through economic growth is the “Chinese market-liberal state capitalist system”, which, although market oriented, connects Party legitimacy to the performance of a state-capitalist system, with state control in large, strategic sectors of the economy.</w:t>
       </w:r>
       <w:r>
@@ -1896,7 +2073,14 @@
         <w:rPr>
           <w:rFonts w:ascii="Garamond" w:hAnsi="Garamond"/>
         </w:rPr>
-        <w:t xml:space="preserve"> “thinking clearly” or “managing it”.  In fact, Xi and the Party’s reorientation of legitimacy away from economic growth and towards nationalism and reconquering the “New China era” is a direct sign that the CCP is </w:t>
+        <w:t xml:space="preserve"> “thinking clearly” or “managing it”.  In fact, Xi and the Party’s reorientation of legitimacy away from economic growth </w:t>
+      </w:r>
+      <w:r>
+        <w:rPr>
+          <w:rFonts w:ascii="Garamond" w:hAnsi="Garamond"/>
+        </w:rPr>
+        <w:lastRenderedPageBreak/>
+        <w:t xml:space="preserve">and towards nationalism and reconquering the “New China era” is a direct sign that the CCP is </w:t>
       </w:r>
       <w:r>
         <w:rPr>
@@ -1932,14 +2116,7 @@
         <w:rPr>
           <w:rFonts w:ascii="Garamond" w:hAnsi="Garamond"/>
         </w:rPr>
-        <w:t xml:space="preserve">and rampant zombie banks and firms, propped up by the state in the wake of global </w:t>
-      </w:r>
-      <w:r>
-        <w:rPr>
-          <w:rFonts w:ascii="Garamond" w:hAnsi="Garamond"/>
-        </w:rPr>
-        <w:lastRenderedPageBreak/>
-        <w:t>financial crisis in 2008</w:t>
+        <w:t>and rampant zombie banks and firms, propped up by the state in the wake of global financial crisis in 2008</w:t>
       </w:r>
       <w:r>
         <w:rPr>
@@ -2232,7 +2409,14 @@
         <w:rPr>
           <w:rFonts w:ascii="Garamond" w:hAnsi="Garamond"/>
         </w:rPr>
-        <w:t xml:space="preserve"> Republic – in transitioning from upper-middle income to high income status with an ageing population.</w:t>
+        <w:t xml:space="preserve"> Republic – in transitioning from upper-</w:t>
+      </w:r>
+      <w:r>
+        <w:rPr>
+          <w:rFonts w:ascii="Garamond" w:hAnsi="Garamond"/>
+        </w:rPr>
+        <w:lastRenderedPageBreak/>
+        <w:t>middle income to high income status with an ageing population.</w:t>
       </w:r>
       <w:r>
         <w:rPr>
@@ -2270,7 +2454,6 @@
           <w:i/>
           <w:iCs/>
         </w:rPr>
-        <w:lastRenderedPageBreak/>
         <w:t>They chiefly rely on mental labor, support themselves from wages and salaries, can obtain professional employment with relatively high incomes and relatively good working environments and the corresponding level of family consumption and leisure life, and have some degree of discretion in their jobs, along with a sense of themselves as citizens with a sense of public virtue.</w:t>
       </w:r>
       <w:r>
@@ -2559,7 +2742,14 @@
         <w:rPr>
           <w:rFonts w:ascii="Garamond" w:hAnsi="Garamond"/>
         </w:rPr>
-        <w:t xml:space="preserve"> traditions help explain why the CCP has been so resilient to democratic transition challenges to legitimacy, and why “Xi Jinping Thought” re-emphas</w:t>
+        <w:t xml:space="preserve"> traditions help explain why </w:t>
+      </w:r>
+      <w:r>
+        <w:rPr>
+          <w:rFonts w:ascii="Garamond" w:hAnsi="Garamond"/>
+        </w:rPr>
+        <w:lastRenderedPageBreak/>
+        <w:t>the CCP has been so resilient to democratic transition challenges to legitimacy, and why “Xi Jinping Thought” re-emphas</w:t>
       </w:r>
       <w:r>
         <w:rPr>
@@ -2598,7 +2788,6 @@
         <w:rPr>
           <w:rFonts w:ascii="Garamond" w:hAnsi="Garamond"/>
         </w:rPr>
-        <w:lastRenderedPageBreak/>
         <w:t xml:space="preserve">The late leader of Singapore, Lee </w:t>
       </w:r>
       <w:proofErr w:type="spellStart"/>
@@ -2970,7 +3159,14 @@
         <w:rPr>
           <w:rFonts w:ascii="Garamond" w:hAnsi="Garamond"/>
         </w:rPr>
-        <w:t xml:space="preserve">.  Facing incoming economic woes, the past iteration of legitimacy </w:t>
+        <w:t xml:space="preserve">.  Facing incoming economic woes, the past iteration of </w:t>
+      </w:r>
+      <w:r>
+        <w:rPr>
+          <w:rFonts w:ascii="Garamond" w:hAnsi="Garamond"/>
+        </w:rPr>
+        <w:lastRenderedPageBreak/>
+        <w:t xml:space="preserve">legitimacy </w:t>
       </w:r>
       <w:r>
         <w:rPr>
@@ -3002,14 +3198,7 @@
         <w:rPr>
           <w:rFonts w:ascii="Garamond" w:hAnsi="Garamond"/>
         </w:rPr>
-        <w:t xml:space="preserve"> </w:t>
-      </w:r>
-      <w:r>
-        <w:rPr>
-          <w:rFonts w:ascii="Garamond" w:hAnsi="Garamond"/>
-        </w:rPr>
-        <w:lastRenderedPageBreak/>
-        <w:t>must be buttressed with other sources of legitimacy.  Under Xi Jinping, these sources lie in reclaiming the legacy of the “New China era”.</w:t>
+        <w:t xml:space="preserve"> must be buttressed with other sources of legitimacy.  Under Xi Jinping, these sources lie in reclaiming the legacy of the “New China era”.</w:t>
       </w:r>
     </w:p>
     <w:p>
@@ -3360,7 +3549,14 @@
         <w:rPr>
           <w:rFonts w:ascii="Garamond" w:hAnsi="Garamond"/>
         </w:rPr>
-        <w:t xml:space="preserve"> governance that provides public welfare can act as a source of legitimacy in the new “era of socialism with Xi Jinping thought”.</w:t>
+        <w:t xml:space="preserve"> governance that provides public welfare </w:t>
+      </w:r>
+      <w:r>
+        <w:rPr>
+          <w:rFonts w:ascii="Garamond" w:hAnsi="Garamond"/>
+        </w:rPr>
+        <w:lastRenderedPageBreak/>
+        <w:t>can act as a source of legitimacy in the new “era of socialism with Xi Jinping thought”.</w:t>
       </w:r>
       <w:r>
         <w:rPr>
@@ -3378,14 +3574,7 @@
         <w:rPr>
           <w:rFonts w:ascii="Garamond" w:hAnsi="Garamond"/>
         </w:rPr>
-        <w:t xml:space="preserve"> </w:t>
-      </w:r>
-      <w:r>
-        <w:rPr>
-          <w:rFonts w:ascii="Garamond" w:hAnsi="Garamond"/>
-        </w:rPr>
-        <w:lastRenderedPageBreak/>
-        <w:t>emphasizing Confucianist values and quality-of-life improvements, the CCP positions itself to, through effective</w:t>
+        <w:t xml:space="preserve"> emphasizing Confucianist values and quality-of-life improvements, the CCP positions itself to, through effective</w:t>
       </w:r>
       <w:r>
         <w:rPr>
@@ -3643,14 +3832,14 @@
         <w:rPr>
           <w:rFonts w:ascii="Garamond" w:hAnsi="Garamond"/>
         </w:rPr>
-        <w:t xml:space="preserve">Additionally, those with higher education, especially college degrees, and younger cohorts are much less supportive of Confucian </w:t>
+        <w:t xml:space="preserve">Additionally, those with higher </w:t>
       </w:r>
       <w:r>
         <w:rPr>
           <w:rFonts w:ascii="Garamond" w:hAnsi="Garamond"/>
         </w:rPr>
         <w:lastRenderedPageBreak/>
-        <w:t>values.</w:t>
+        <w:t>education, especially college degrees, and younger cohorts are much less supportive of Confucian values.</w:t>
       </w:r>
       <w:r>
         <w:rPr>
@@ -6673,10 +6862,6 @@
 </file>
 
 <file path=customXml/item1.xml><?xml version="1.0" encoding="utf-8"?>
-<b:Sources xmlns:b="http://schemas.openxmlformats.org/officeDocument/2006/bibliography" xmlns="http://schemas.openxmlformats.org/officeDocument/2006/bibliography" SelectedStyle="/CHICAGO.XSL" StyleName="Chicago" Version="16"/>
-</file>
-
-<file path=customXml/item2.xml><?xml version="1.0" encoding="utf-8"?>
 <ct:contentTypeSchema xmlns:ct="http://schemas.microsoft.com/office/2006/metadata/contentType" xmlns:ma="http://schemas.microsoft.com/office/2006/metadata/properties/metaAttributes" ct:_="" ma:_="" ma:contentTypeName="Document" ma:contentTypeID="0x010100EFFD73F2C09FAD408CB19ECCB360C2B8" ma:contentTypeVersion="4" ma:contentTypeDescription="Create a new document." ma:contentTypeScope="" ma:versionID="cae209cc5098e5410cb9649c2ac4628c">
   <xsd:schema xmlns:xsd="http://www.w3.org/2001/XMLSchema" xmlns:xs="http://www.w3.org/2001/XMLSchema" xmlns:p="http://schemas.microsoft.com/office/2006/metadata/properties" xmlns:ns3="b69d40cf-93ce-4884-b7e3-12aa8e485d7c" targetNamespace="http://schemas.microsoft.com/office/2006/metadata/properties" ma:root="true" ma:fieldsID="59633a19e1427d81c8aedf5331dffe03" ns3:_="">
     <xsd:import namespace="b69d40cf-93ce-4884-b7e3-12aa8e485d7c"/>
@@ -6822,7 +7007,17 @@
 </ct:contentTypeSchema>
 </file>
 
+<file path=customXml/item2.xml><?xml version="1.0" encoding="utf-8"?>
+<b:Sources xmlns:b="http://schemas.openxmlformats.org/officeDocument/2006/bibliography" xmlns="http://schemas.openxmlformats.org/officeDocument/2006/bibliography" SelectedStyle="/CHICAGO.XSL" StyleName="Chicago" Version="16"/>
+</file>
+
 <file path=customXml/item3.xml><?xml version="1.0" encoding="utf-8"?>
+<p:properties xmlns:p="http://schemas.microsoft.com/office/2006/metadata/properties" xmlns:xsi="http://www.w3.org/2001/XMLSchema-instance" xmlns:pc="http://schemas.microsoft.com/office/infopath/2007/PartnerControls">
+  <documentManagement/>
+</p:properties>
+</file>
+
+<file path=customXml/item4.xml><?xml version="1.0" encoding="utf-8"?>
 <?mso-contentType ?>
 <FormTemplates xmlns="http://schemas.microsoft.com/sharepoint/v3/contenttype/forms">
   <Display>DocumentLibraryForm</Display>
@@ -6831,21 +7026,7 @@
 </FormTemplates>
 </file>
 
-<file path=customXml/item4.xml><?xml version="1.0" encoding="utf-8"?>
-<p:properties xmlns:p="http://schemas.microsoft.com/office/2006/metadata/properties" xmlns:xsi="http://www.w3.org/2001/XMLSchema-instance" xmlns:pc="http://schemas.microsoft.com/office/infopath/2007/PartnerControls">
-  <documentManagement/>
-</p:properties>
-</file>
-
 <file path=customXml/itemProps1.xml><?xml version="1.0" encoding="utf-8"?>
-<ds:datastoreItem xmlns:ds="http://schemas.openxmlformats.org/officeDocument/2006/customXml" ds:itemID="{F675154E-DEFF-5B45-81FD-992A2F1B5E14}">
-  <ds:schemaRefs>
-    <ds:schemaRef ds:uri="http://schemas.openxmlformats.org/officeDocument/2006/bibliography"/>
-  </ds:schemaRefs>
-</ds:datastoreItem>
-</file>
-
-<file path=customXml/itemProps2.xml><?xml version="1.0" encoding="utf-8"?>
 <ds:datastoreItem xmlns:ds="http://schemas.openxmlformats.org/officeDocument/2006/customXml" ds:itemID="{7FD1BCD6-C030-4ED4-AE32-E854F4EAA2F5}">
   <ds:schemaRefs>
     <ds:schemaRef ds:uri="http://schemas.microsoft.com/office/2006/metadata/contentType"/>
@@ -6863,26 +7044,27 @@
 </ds:datastoreItem>
 </file>
 
+<file path=customXml/itemProps2.xml><?xml version="1.0" encoding="utf-8"?>
+<ds:datastoreItem xmlns:ds="http://schemas.openxmlformats.org/officeDocument/2006/customXml" ds:itemID="{F675154E-DEFF-5B45-81FD-992A2F1B5E14}">
+  <ds:schemaRefs>
+    <ds:schemaRef ds:uri="http://schemas.openxmlformats.org/officeDocument/2006/bibliography"/>
+  </ds:schemaRefs>
+</ds:datastoreItem>
+</file>
+
 <file path=customXml/itemProps3.xml><?xml version="1.0" encoding="utf-8"?>
+<ds:datastoreItem xmlns:ds="http://schemas.openxmlformats.org/officeDocument/2006/customXml" ds:itemID="{8F45B082-CC3B-4D71-AB91-3AADCC6D0E1D}">
+  <ds:schemaRefs>
+    <ds:schemaRef ds:uri="http://schemas.microsoft.com/office/2006/metadata/properties"/>
+    <ds:schemaRef ds:uri="http://schemas.microsoft.com/office/infopath/2007/PartnerControls"/>
+  </ds:schemaRefs>
+</ds:datastoreItem>
+</file>
+
+<file path=customXml/itemProps4.xml><?xml version="1.0" encoding="utf-8"?>
 <ds:datastoreItem xmlns:ds="http://schemas.openxmlformats.org/officeDocument/2006/customXml" ds:itemID="{8B0F4E15-C005-42B8-9265-14B49D205A21}">
   <ds:schemaRefs>
     <ds:schemaRef ds:uri="http://schemas.microsoft.com/sharepoint/v3/contenttype/forms"/>
   </ds:schemaRefs>
 </ds:datastoreItem>
-</file>
-
-<file path=customXml/itemProps4.xml><?xml version="1.0" encoding="utf-8"?>
-<ds:datastoreItem xmlns:ds="http://schemas.openxmlformats.org/officeDocument/2006/customXml" ds:itemID="{8F45B082-CC3B-4D71-AB91-3AADCC6D0E1D}">
-  <ds:schemaRefs>
-    <ds:schemaRef ds:uri="http://purl.org/dc/elements/1.1/"/>
-    <ds:schemaRef ds:uri="http://purl.org/dc/terms/"/>
-    <ds:schemaRef ds:uri="http://schemas.microsoft.com/office/infopath/2007/PartnerControls"/>
-    <ds:schemaRef ds:uri="http://schemas.openxmlformats.org/package/2006/metadata/core-properties"/>
-    <ds:schemaRef ds:uri="http://schemas.microsoft.com/office/2006/documentManagement/types"/>
-    <ds:schemaRef ds:uri="http://www.w3.org/XML/1998/namespace"/>
-    <ds:schemaRef ds:uri="b69d40cf-93ce-4884-b7e3-12aa8e485d7c"/>
-    <ds:schemaRef ds:uri="http://schemas.microsoft.com/office/2006/metadata/properties"/>
-    <ds:schemaRef ds:uri="http://purl.org/dc/dcmitype/"/>
-  </ds:schemaRefs>
-</ds:datastoreItem>
 </file>